--- a/Promo 2018-2021/3A/SETR/TD2.docx
+++ b/Promo 2018-2021/3A/SETR/TD2.docx
@@ -77,13 +77,7 @@
                 <w:rPr>
                   <w:rFonts w:ascii="Cambria Math" w:eastAsia="Cambria Math" w:hAnsi="Cambria Math" w:cs="Cambria Math"/>
                 </w:rPr>
-                <m:t>i</m:t>
-              </m:r>
-              <m:r>
-                <w:rPr>
-                  <w:rFonts w:ascii="Cambria Math" w:eastAsia="Cambria Math" w:hAnsi="Cambria Math" w:cs="Cambria Math"/>
-                </w:rPr>
-                <m:t>=1</m:t>
+                <m:t>i=1</m:t>
               </m:r>
             </m:sub>
             <m:sup>
@@ -286,13 +280,7 @@
             <w:rPr>
               <w:rFonts w:ascii="Cambria Math" w:eastAsiaTheme="minorEastAsia" w:hAnsi="Cambria Math"/>
             </w:rPr>
-            <m:t>=0.9</m:t>
-          </m:r>
-          <m:r>
-            <w:rPr>
-              <w:rFonts w:ascii="Cambria Math" w:eastAsiaTheme="minorEastAsia" w:hAnsi="Cambria Math"/>
-            </w:rPr>
-            <m:t>1</m:t>
+            <m:t>=0.91</m:t>
           </m:r>
         </m:oMath>
       </m:oMathPara>
@@ -384,64 +372,67 @@
         <w:rPr>
           <w:rFonts w:eastAsiaTheme="minorEastAsia"/>
         </w:rPr>
-        <w:t>Si Somme Ci/</w:t>
-      </w:r>
+        <w:t>Si Somme Ci/Ti  &gt; 1, pas besoin de vérifier.</w:t>
+      </w:r>
+    </w:p>
+    <w:p>
+      <w:pPr>
+        <w:rPr>
+          <w:rFonts w:eastAsiaTheme="minorEastAsia"/>
+        </w:rPr>
+      </w:pPr>
+    </w:p>
+    <w:p>
+      <w:pPr>
+        <w:rPr>
+          <w:rFonts w:eastAsiaTheme="minorEastAsia"/>
+          <w:lang w:val="en-US"/>
+        </w:rPr>
+      </w:pPr>
       <w:proofErr w:type="gramStart"/>
       <w:r>
         <w:rPr>
           <w:rFonts w:eastAsiaTheme="minorEastAsia"/>
-        </w:rPr>
-        <w:t>Ti  &gt;</w:t>
+          <w:lang w:val="en-US"/>
+        </w:rPr>
+        <w:t>RM :</w:t>
       </w:r>
       <w:proofErr w:type="gramEnd"/>
-      <w:r>
-        <w:rPr>
-          <w:rFonts w:eastAsiaTheme="minorEastAsia"/>
-        </w:rPr>
-        <w:t xml:space="preserve"> 1, pas besoin de vérifier.</w:t>
-      </w:r>
-    </w:p>
-    <w:p>
-      <w:pPr>
-        <w:rPr>
-          <w:rFonts w:eastAsiaTheme="minorEastAsia"/>
-        </w:rPr>
-      </w:pPr>
-    </w:p>
-    <w:p>
-      <w:pPr>
-        <w:rPr>
-          <w:rFonts w:eastAsiaTheme="minorEastAsia"/>
-        </w:rPr>
-      </w:pPr>
-      <w:r>
-        <w:rPr>
-          <w:rFonts w:eastAsiaTheme="minorEastAsia"/>
-        </w:rPr>
-        <w:t>RM :</w:t>
-      </w:r>
-    </w:p>
-    <w:p>
-      <w:pPr>
-        <w:rPr>
-          <w:rFonts w:eastAsiaTheme="minorEastAsia"/>
-        </w:rPr>
-      </w:pPr>
-      <w:r>
-        <w:rPr>
-          <w:rFonts w:eastAsiaTheme="minorEastAsia"/>
-        </w:rPr>
-        <w:t xml:space="preserve">Prio(A) = 1/100 </w:t>
-      </w:r>
-      <w:r>
-        <w:rPr>
-          <w:rFonts w:eastAsiaTheme="minorEastAsia"/>
+    </w:p>
+    <w:p>
+      <w:pPr>
+        <w:rPr>
+          <w:rFonts w:eastAsiaTheme="minorEastAsia"/>
+          <w:lang w:val="en-US"/>
+        </w:rPr>
+      </w:pPr>
+      <w:proofErr w:type="spellStart"/>
+      <w:r>
+        <w:rPr>
+          <w:rFonts w:eastAsiaTheme="minorEastAsia"/>
+          <w:lang w:val="en-US"/>
+        </w:rPr>
+        <w:t>Prio</w:t>
+      </w:r>
+      <w:proofErr w:type="spellEnd"/>
+      <w:r>
+        <w:rPr>
+          <w:rFonts w:eastAsiaTheme="minorEastAsia"/>
+          <w:lang w:val="en-US"/>
+        </w:rPr>
+        <w:t xml:space="preserve">(A) = 1/100 </w:t>
+      </w:r>
+      <w:r>
+        <w:rPr>
+          <w:rFonts w:eastAsiaTheme="minorEastAsia"/>
+          <w:lang w:val="en-US"/>
         </w:rPr>
         <w:tab/>
       </w:r>
       <w:r>
         <w:rPr>
           <w:rFonts w:eastAsiaTheme="minorEastAsia"/>
+          <w:lang w:val="en-US"/>
         </w:rPr>
         <w:tab/>
         <w:t>1</w:t>
@@ -451,71 +442,157 @@
       <w:pPr>
         <w:rPr>
           <w:rFonts w:eastAsiaTheme="minorEastAsia"/>
-        </w:rPr>
-      </w:pPr>
-      <w:r>
-        <w:rPr>
-          <w:rFonts w:eastAsiaTheme="minorEastAsia"/>
-        </w:rPr>
-        <w:t xml:space="preserve">Prio(B) = 1/150 </w:t>
-      </w:r>
-      <w:r>
-        <w:rPr>
-          <w:rFonts w:eastAsiaTheme="minorEastAsia"/>
+          <w:lang w:val="en-US"/>
+        </w:rPr>
+      </w:pPr>
+      <w:proofErr w:type="spellStart"/>
+      <w:r>
+        <w:rPr>
+          <w:rFonts w:eastAsiaTheme="minorEastAsia"/>
+          <w:lang w:val="en-US"/>
+        </w:rPr>
+        <w:t>Prio</w:t>
+      </w:r>
+      <w:proofErr w:type="spellEnd"/>
+      <w:r>
+        <w:rPr>
+          <w:rFonts w:eastAsiaTheme="minorEastAsia"/>
+          <w:lang w:val="en-US"/>
+        </w:rPr>
+        <w:t xml:space="preserve">(B) = 1/150 </w:t>
+      </w:r>
+      <w:r>
+        <w:rPr>
+          <w:rFonts w:eastAsiaTheme="minorEastAsia"/>
+          <w:lang w:val="en-US"/>
         </w:rPr>
         <w:tab/>
       </w:r>
       <w:r>
         <w:rPr>
           <w:rFonts w:eastAsiaTheme="minorEastAsia"/>
+          <w:lang w:val="en-US"/>
         </w:rPr>
         <w:tab/>
         <w:t>2</w:t>
       </w:r>
     </w:p>
     <w:p>
-      <w:r>
-        <w:t xml:space="preserve">Prio(C) = 1/160 </w:t>
-      </w:r>
-      <w:r>
+      <w:pPr>
+        <w:rPr>
+          <w:lang w:val="en-US"/>
+        </w:rPr>
+      </w:pPr>
+      <w:proofErr w:type="spellStart"/>
+      <w:r>
+        <w:rPr>
+          <w:lang w:val="en-US"/>
+        </w:rPr>
+        <w:t>Prio</w:t>
+      </w:r>
+      <w:proofErr w:type="spellEnd"/>
+      <w:r>
+        <w:rPr>
+          <w:lang w:val="en-US"/>
+        </w:rPr>
+        <w:t xml:space="preserve">(C) = 1/160 </w:t>
+      </w:r>
+      <w:r>
+        <w:rPr>
+          <w:lang w:val="en-US"/>
+        </w:rPr>
         <w:tab/>
       </w:r>
       <w:r>
+        <w:rPr>
+          <w:lang w:val="en-US"/>
+        </w:rPr>
         <w:tab/>
         <w:t>3</w:t>
       </w:r>
     </w:p>
-    <w:p/>
-    <w:p>
-      <w:r>
-        <w:t xml:space="preserve">Test terminaison : </w:t>
-      </w:r>
-    </w:p>
-    <w:p>
-      <w:r>
-        <w:t xml:space="preserve">A : </w:t>
-      </w:r>
+    <w:p>
+      <w:pPr>
+        <w:rPr>
+          <w:lang w:val="en-US"/>
+        </w:rPr>
+      </w:pPr>
+    </w:p>
+    <w:p>
+      <w:pPr>
+        <w:rPr>
+          <w:lang w:val="en-US"/>
+        </w:rPr>
+      </w:pPr>
+      <w:r>
+        <w:rPr>
+          <w:lang w:val="en-US"/>
+        </w:rPr>
+        <w:t xml:space="preserve">Test </w:t>
+      </w:r>
+      <w:proofErr w:type="spellStart"/>
       <w:proofErr w:type="gramStart"/>
       <w:r>
-        <w:t>Ca</w:t>
+        <w:rPr>
+          <w:lang w:val="en-US"/>
+        </w:rPr>
+        <w:t>terminaison</w:t>
+      </w:r>
+      <w:proofErr w:type="spellEnd"/>
+      <w:r>
+        <w:rPr>
+          <w:lang w:val="en-US"/>
+        </w:rPr>
+        <w:t> :</w:t>
       </w:r>
       <w:proofErr w:type="gramEnd"/>
       <w:r>
-        <w:t xml:space="preserve"> / Ta &lt; 1</w:t>
-      </w:r>
-    </w:p>
-    <w:p>
-      <w:pPr>
-        <w:rPr>
-          <w:rFonts w:eastAsiaTheme="minorEastAsia"/>
+        <w:rPr>
+          <w:lang w:val="en-US"/>
+        </w:rPr>
+        <w:t xml:space="preserve"> </w:t>
+      </w:r>
+    </w:p>
+    <w:p>
+      <w:pPr>
+        <w:rPr>
+          <w:lang w:val="en-US"/>
         </w:rPr>
       </w:pPr>
       <w:proofErr w:type="gramStart"/>
       <w:r>
+        <w:rPr>
+          <w:lang w:val="en-US"/>
+        </w:rPr>
+        <w:t>A :</w:t>
+      </w:r>
+      <w:proofErr w:type="gramEnd"/>
+      <w:r>
+        <w:rPr>
+          <w:lang w:val="en-US"/>
+        </w:rPr>
+        <w:t xml:space="preserve"> Ca / Ta &lt; 1</w:t>
+      </w:r>
+    </w:p>
+    <w:p>
+      <w:pPr>
+        <w:rPr>
+          <w:rFonts w:eastAsiaTheme="minorEastAsia"/>
+          <w:lang w:val="en-US"/>
+        </w:rPr>
+      </w:pPr>
+      <w:proofErr w:type="gramStart"/>
+      <w:r>
+        <w:rPr>
+          <w:lang w:val="en-US"/>
+        </w:rPr>
         <w:t>A,B</w:t>
       </w:r>
       <w:proofErr w:type="gramEnd"/>
       <w:r>
+        <w:rPr>
+          <w:lang w:val="en-US"/>
+        </w:rPr>
         <w:t xml:space="preserve"> : </w:t>
       </w:r>
       <m:oMath>
@@ -532,6 +609,7 @@
             <m:r>
               <w:rPr>
                 <w:rFonts w:ascii="Cambria Math" w:eastAsiaTheme="minorEastAsia" w:hAnsi="Cambria Math"/>
+                <w:lang w:val="en-US"/>
               </w:rPr>
               <m:t>20</m:t>
             </m:r>
@@ -540,6 +618,7 @@
             <m:r>
               <w:rPr>
                 <w:rFonts w:ascii="Cambria Math" w:eastAsiaTheme="minorEastAsia" w:hAnsi="Cambria Math"/>
+                <w:lang w:val="en-US"/>
               </w:rPr>
               <m:t>100</m:t>
             </m:r>
@@ -548,6 +627,7 @@
         <m:r>
           <w:rPr>
             <w:rFonts w:ascii="Cambria Math" w:eastAsiaTheme="minorEastAsia" w:hAnsi="Cambria Math"/>
+            <w:lang w:val="en-US"/>
           </w:rPr>
           <m:t>+</m:t>
         </m:r>
@@ -564,6 +644,7 @@
             <m:r>
               <w:rPr>
                 <w:rFonts w:ascii="Cambria Math" w:eastAsiaTheme="minorEastAsia" w:hAnsi="Cambria Math"/>
+                <w:lang w:val="en-US"/>
               </w:rPr>
               <m:t>78</m:t>
             </m:r>
@@ -572,6 +653,7 @@
             <m:r>
               <w:rPr>
                 <w:rFonts w:ascii="Cambria Math" w:eastAsiaTheme="minorEastAsia" w:hAnsi="Cambria Math"/>
+                <w:lang w:val="en-US"/>
               </w:rPr>
               <m:t>150</m:t>
             </m:r>
@@ -581,6 +663,7 @@
       <w:r>
         <w:rPr>
           <w:rFonts w:eastAsiaTheme="minorEastAsia"/>
+          <w:lang w:val="en-US"/>
         </w:rPr>
         <w:t xml:space="preserve"> = 0.7 &lt; 0.82</w:t>
       </w:r>
@@ -589,19 +672,22 @@
       <w:pPr>
         <w:rPr>
           <w:rFonts w:eastAsiaTheme="minorEastAsia"/>
-        </w:rPr>
-      </w:pPr>
-    </w:p>
-    <w:p>
-      <w:pPr>
-        <w:rPr>
-          <w:rFonts w:eastAsiaTheme="minorEastAsia"/>
+          <w:lang w:val="en-US"/>
+        </w:rPr>
+      </w:pPr>
+    </w:p>
+    <w:p>
+      <w:pPr>
+        <w:rPr>
+          <w:rFonts w:eastAsiaTheme="minorEastAsia"/>
+          <w:lang w:val="en-US"/>
         </w:rPr>
       </w:pPr>
       <w:proofErr w:type="gramStart"/>
       <w:r>
         <w:rPr>
           <w:rFonts w:eastAsiaTheme="minorEastAsia"/>
+          <w:lang w:val="en-US"/>
         </w:rPr>
         <w:t>A,B</w:t>
       </w:r>
@@ -609,6 +695,7 @@
       <w:r>
         <w:rPr>
           <w:rFonts w:eastAsiaTheme="minorEastAsia"/>
+          <w:lang w:val="en-US"/>
         </w:rPr>
         <w:t xml:space="preserve">,C : </w:t>
       </w:r>
@@ -617,8 +704,816 @@
       <w:pPr>
         <w:rPr>
           <w:rFonts w:eastAsiaTheme="minorEastAsia"/>
-        </w:rPr>
-      </w:pPr>
+          <w:lang w:val="en-US"/>
+        </w:rPr>
+      </w:pPr>
+    </w:p>
+    <w:p>
+      <w:pPr>
+        <w:rPr>
+          <w:rFonts w:eastAsiaTheme="minorEastAsia"/>
+          <w:lang w:val="en-US"/>
+        </w:rPr>
+      </w:pPr>
+      <w:r>
+        <w:rPr>
+          <w:rFonts w:eastAsiaTheme="minorEastAsia"/>
+          <w:lang w:val="en-US"/>
+        </w:rPr>
+        <w:t xml:space="preserve">W(t=0) = </w:t>
+      </w:r>
+      <m:oMath>
+        <m:nary>
+          <m:naryPr>
+            <m:chr m:val="∑"/>
+            <m:grow m:val="1"/>
+            <m:ctrlPr>
+              <w:rPr>
+                <w:rFonts w:ascii="Cambria Math" w:hAnsi="Cambria Math"/>
+              </w:rPr>
+            </m:ctrlPr>
+          </m:naryPr>
+          <m:sub>
+            <m:r>
+              <w:rPr>
+                <w:rFonts w:ascii="Cambria Math" w:eastAsia="Cambria Math" w:hAnsi="Cambria Math" w:cs="Cambria Math"/>
+              </w:rPr>
+              <m:t>j</m:t>
+            </m:r>
+            <m:r>
+              <w:rPr>
+                <w:rFonts w:ascii="Cambria Math" w:eastAsia="Cambria Math" w:hAnsi="Cambria Math" w:cs="Cambria Math"/>
+                <w:lang w:val="en-US"/>
+              </w:rPr>
+              <m:t>=1</m:t>
+            </m:r>
+          </m:sub>
+          <m:sup>
+            <m:r>
+              <w:rPr>
+                <w:rFonts w:ascii="Cambria Math" w:eastAsia="Cambria Math" w:hAnsi="Cambria Math" w:cs="Cambria Math"/>
+              </w:rPr>
+              <m:t>i</m:t>
+            </m:r>
+            <m:r>
+              <w:rPr>
+                <w:rFonts w:ascii="Cambria Math" w:eastAsia="Cambria Math" w:hAnsi="Cambria Math" w:cs="Cambria Math"/>
+                <w:lang w:val="en-US"/>
+              </w:rPr>
+              <m:t>-1</m:t>
+            </m:r>
+          </m:sup>
+          <m:e>
+            <m:f>
+              <m:fPr>
+                <m:ctrlPr>
+                  <w:rPr>
+                    <w:rFonts w:ascii="Cambria Math" w:hAnsi="Cambria Math"/>
+                    <w:i/>
+                  </w:rPr>
+                </m:ctrlPr>
+              </m:fPr>
+              <m:num>
+                <m:r>
+                  <w:rPr>
+                    <w:rFonts w:ascii="Cambria Math" w:hAnsi="Cambria Math"/>
+                  </w:rPr>
+                  <m:t>T</m:t>
+                </m:r>
+              </m:num>
+              <m:den>
+                <m:r>
+                  <w:rPr>
+                    <w:rFonts w:ascii="Cambria Math" w:hAnsi="Cambria Math"/>
+                  </w:rPr>
+                  <m:t>Tj</m:t>
+                </m:r>
+              </m:den>
+            </m:f>
+            <m:r>
+              <m:rPr>
+                <m:sty m:val="p"/>
+              </m:rPr>
+              <w:rPr>
+                <w:rFonts w:ascii="Cambria Math" w:hAnsi="Cambria Math"/>
+                <w:lang w:val="en-US"/>
+              </w:rPr>
+              <m:t>*Cj+Ci</m:t>
+            </m:r>
+          </m:e>
+        </m:nary>
+      </m:oMath>
+      <w:r>
+        <w:rPr>
+          <w:rFonts w:eastAsiaTheme="minorEastAsia"/>
+          <w:lang w:val="en-US"/>
+        </w:rPr>
+        <w:t xml:space="preserve"> = 3</w:t>
+      </w:r>
+      <w:r>
+        <w:rPr>
+          <w:rFonts w:eastAsiaTheme="minorEastAsia"/>
+          <w:lang w:val="en-US"/>
+        </w:rPr>
+        <w:t>0</w:t>
+      </w:r>
+    </w:p>
+    <w:p>
+      <w:pPr>
+        <w:rPr>
+          <w:rFonts w:eastAsiaTheme="minorEastAsia"/>
+        </w:rPr>
+      </w:pPr>
+      <w:r>
+        <w:rPr>
+          <w:rFonts w:eastAsiaTheme="minorEastAsia"/>
+        </w:rPr>
+        <w:t xml:space="preserve">W(t=30) = </w:t>
+      </w:r>
+      <m:oMath>
+        <m:r>
+          <w:rPr>
+            <w:rFonts w:ascii="Cambria Math" w:eastAsiaTheme="minorEastAsia" w:hAnsi="Cambria Math"/>
+          </w:rPr>
+          <m:t xml:space="preserve">CA+CB+CC= </m:t>
+        </m:r>
+        <m:r>
+          <m:rPr>
+            <m:sty m:val="p"/>
+          </m:rPr>
+          <w:rPr>
+            <w:rFonts w:ascii="Cambria Math" w:hAnsi="Cambria Math"/>
+          </w:rPr>
+          <m:t>128</m:t>
+        </m:r>
+      </m:oMath>
+    </w:p>
+    <w:p>
+      <w:pPr>
+        <w:rPr>
+          <w:rFonts w:eastAsiaTheme="minorEastAsia"/>
+        </w:rPr>
+      </w:pPr>
+      <w:r>
+        <w:rPr>
+          <w:rFonts w:eastAsiaTheme="minorEastAsia"/>
+        </w:rPr>
+        <w:t xml:space="preserve">W(t=128) = </w:t>
+      </w:r>
+      <m:oMath>
+        <m:f>
+          <m:fPr>
+            <m:ctrlPr>
+              <w:rPr>
+                <w:rFonts w:ascii="Cambria Math" w:eastAsiaTheme="minorEastAsia" w:hAnsi="Cambria Math"/>
+                <w:i/>
+              </w:rPr>
+            </m:ctrlPr>
+          </m:fPr>
+          <m:num>
+            <m:r>
+              <w:rPr>
+                <w:rFonts w:ascii="Cambria Math" w:eastAsiaTheme="minorEastAsia" w:hAnsi="Cambria Math"/>
+              </w:rPr>
+              <m:t>T</m:t>
+            </m:r>
+          </m:num>
+          <m:den>
+            <m:r>
+              <w:rPr>
+                <w:rFonts w:ascii="Cambria Math" w:eastAsiaTheme="minorEastAsia" w:hAnsi="Cambria Math"/>
+              </w:rPr>
+              <m:t>Ta</m:t>
+            </m:r>
+          </m:den>
+        </m:f>
+        <m:r>
+          <w:rPr>
+            <w:rFonts w:ascii="Cambria Math" w:eastAsiaTheme="minorEastAsia" w:hAnsi="Cambria Math"/>
+          </w:rPr>
+          <m:t>*CA+</m:t>
+        </m:r>
+        <m:f>
+          <m:fPr>
+            <m:ctrlPr>
+              <w:rPr>
+                <w:rFonts w:ascii="Cambria Math" w:eastAsiaTheme="minorEastAsia" w:hAnsi="Cambria Math"/>
+                <w:i/>
+              </w:rPr>
+            </m:ctrlPr>
+          </m:fPr>
+          <m:num>
+            <m:r>
+              <w:rPr>
+                <w:rFonts w:ascii="Cambria Math" w:eastAsiaTheme="minorEastAsia" w:hAnsi="Cambria Math"/>
+              </w:rPr>
+              <m:t>T</m:t>
+            </m:r>
+          </m:num>
+          <m:den>
+            <m:r>
+              <w:rPr>
+                <w:rFonts w:ascii="Cambria Math" w:eastAsiaTheme="minorEastAsia" w:hAnsi="Cambria Math"/>
+              </w:rPr>
+              <m:t>TB</m:t>
+            </m:r>
+          </m:den>
+        </m:f>
+        <m:r>
+          <w:rPr>
+            <w:rFonts w:ascii="Cambria Math" w:eastAsiaTheme="minorEastAsia" w:hAnsi="Cambria Math"/>
+          </w:rPr>
+          <m:t>*CB+Cc=2*CA+CB+CC</m:t>
+        </m:r>
+      </m:oMath>
+      <w:r>
+        <w:rPr>
+          <w:rFonts w:eastAsiaTheme="minorEastAsia"/>
+        </w:rPr>
+        <w:t xml:space="preserve"> = 148</w:t>
+      </w:r>
+    </w:p>
+    <w:p>
+      <w:pPr>
+        <w:rPr>
+          <w:rFonts w:eastAsiaTheme="minorEastAsia"/>
+        </w:rPr>
+      </w:pPr>
+      <w:r>
+        <w:rPr>
+          <w:rFonts w:eastAsiaTheme="minorEastAsia"/>
+        </w:rPr>
+        <w:lastRenderedPageBreak/>
+        <w:t xml:space="preserve"> W(t=148) = 148</w:t>
+      </w:r>
+    </w:p>
+    <w:p>
+      <w:pPr>
+        <w:rPr>
+          <w:rFonts w:eastAsiaTheme="minorEastAsia"/>
+        </w:rPr>
+      </w:pPr>
+      <w:proofErr w:type="spellStart"/>
+      <w:r>
+        <w:rPr>
+          <w:rFonts w:eastAsiaTheme="minorEastAsia"/>
+        </w:rPr>
+        <w:t>Dc</w:t>
+      </w:r>
+      <w:proofErr w:type="spellEnd"/>
+      <w:r>
+        <w:rPr>
+          <w:rFonts w:eastAsiaTheme="minorEastAsia"/>
+        </w:rPr>
+        <w:t xml:space="preserve"> = 145 &gt;&gt; T=148</w:t>
+      </w:r>
+    </w:p>
+    <w:p>
+      <w:pPr>
+        <w:rPr>
+          <w:rFonts w:eastAsiaTheme="minorEastAsia"/>
+        </w:rPr>
+      </w:pPr>
+    </w:p>
+    <w:p>
+      <w:pPr>
+        <w:rPr>
+          <w:rFonts w:eastAsiaTheme="minorEastAsia"/>
+        </w:rPr>
+      </w:pPr>
+      <w:r>
+        <w:rPr>
+          <w:rFonts w:eastAsiaTheme="minorEastAsia"/>
+        </w:rPr>
+        <w:t xml:space="preserve">EDF : </w:t>
+      </w:r>
+    </w:p>
+    <w:p>
+      <w:pPr>
+        <w:rPr>
+          <w:rFonts w:eastAsiaTheme="minorEastAsia"/>
+        </w:rPr>
+      </w:pPr>
+      <m:oMathPara>
+        <m:oMathParaPr>
+          <m:jc m:val="left"/>
+        </m:oMathParaPr>
+        <m:oMath>
+          <m:nary>
+            <m:naryPr>
+              <m:chr m:val="∑"/>
+              <m:grow m:val="1"/>
+              <m:ctrlPr>
+                <w:rPr>
+                  <w:rFonts w:ascii="Cambria Math" w:hAnsi="Cambria Math"/>
+                </w:rPr>
+              </m:ctrlPr>
+            </m:naryPr>
+            <m:sub>
+              <m:r>
+                <w:rPr>
+                  <w:rFonts w:ascii="Cambria Math" w:eastAsia="Cambria Math" w:hAnsi="Cambria Math" w:cs="Cambria Math"/>
+                </w:rPr>
+                <m:t>i=1</m:t>
+              </m:r>
+            </m:sub>
+            <m:sup>
+              <m:r>
+                <w:rPr>
+                  <w:rFonts w:ascii="Cambria Math" w:eastAsia="Cambria Math" w:hAnsi="Cambria Math" w:cs="Cambria Math"/>
+                </w:rPr>
+                <m:t>n</m:t>
+              </m:r>
+            </m:sup>
+            <m:e>
+              <m:f>
+                <m:fPr>
+                  <m:ctrlPr>
+                    <w:rPr>
+                      <w:rFonts w:ascii="Cambria Math" w:hAnsi="Cambria Math"/>
+                      <w:i/>
+                    </w:rPr>
+                  </m:ctrlPr>
+                </m:fPr>
+                <m:num>
+                  <m:r>
+                    <w:rPr>
+                      <w:rFonts w:ascii="Cambria Math" w:hAnsi="Cambria Math"/>
+                    </w:rPr>
+                    <m:t>Ci</m:t>
+                  </m:r>
+                </m:num>
+                <m:den>
+                  <m:r>
+                    <w:rPr>
+                      <w:rFonts w:ascii="Cambria Math" w:hAnsi="Cambria Math"/>
+                    </w:rPr>
+                    <m:t>Di</m:t>
+                  </m:r>
+                </m:den>
+              </m:f>
+              <m:r>
+                <m:rPr>
+                  <m:sty m:val="p"/>
+                </m:rPr>
+                <w:rPr>
+                  <w:rFonts w:ascii="Cambria Math" w:hAnsi="Cambria Math"/>
+                </w:rPr>
+                <m:t>≤ 1</m:t>
+              </m:r>
+            </m:e>
+          </m:nary>
+          <m:r>
+            <w:rPr>
+              <w:rFonts w:ascii="Cambria Math" w:hAnsi="Cambria Math"/>
+            </w:rPr>
+            <m:t>=0.93</m:t>
+          </m:r>
+        </m:oMath>
+      </m:oMathPara>
+    </w:p>
+    <w:p>
+      <w:pPr>
+        <w:rPr>
+          <w:rFonts w:eastAsiaTheme="minorEastAsia"/>
+        </w:rPr>
+      </w:pPr>
+    </w:p>
+    <w:p>
+      <w:pPr>
+        <w:rPr>
+          <w:rFonts w:eastAsiaTheme="minorEastAsia"/>
+        </w:rPr>
+      </w:pPr>
+      <w:r>
+        <w:rPr>
+          <w:rFonts w:eastAsiaTheme="minorEastAsia"/>
+        </w:rPr>
+        <w:t xml:space="preserve">DM (pas </w:t>
+      </w:r>
+      <w:proofErr w:type="spellStart"/>
+      <w:r>
+        <w:rPr>
+          <w:rFonts w:eastAsiaTheme="minorEastAsia"/>
+        </w:rPr>
+        <w:t>Rm</w:t>
+      </w:r>
+      <w:proofErr w:type="spellEnd"/>
+      <w:r>
+        <w:rPr>
+          <w:rFonts w:eastAsiaTheme="minorEastAsia"/>
+        </w:rPr>
+        <w:t>, on se base sur le deadline)</w:t>
+      </w:r>
+    </w:p>
+    <w:p>
+      <w:pPr>
+        <w:rPr>
+          <w:rFonts w:eastAsiaTheme="minorEastAsia"/>
+        </w:rPr>
+      </w:pPr>
+    </w:p>
+    <w:p>
+      <w:pPr>
+        <w:rPr>
+          <w:rFonts w:eastAsiaTheme="minorEastAsia"/>
+          <w:lang w:val="en-US"/>
+        </w:rPr>
+      </w:pPr>
+      <w:proofErr w:type="spellStart"/>
+      <w:r>
+        <w:rPr>
+          <w:rFonts w:eastAsiaTheme="minorEastAsia"/>
+          <w:lang w:val="en-US"/>
+        </w:rPr>
+        <w:t>Prio</w:t>
+      </w:r>
+      <w:proofErr w:type="spellEnd"/>
+      <w:r>
+        <w:rPr>
+          <w:rFonts w:eastAsiaTheme="minorEastAsia"/>
+          <w:lang w:val="en-US"/>
+        </w:rPr>
+        <w:t xml:space="preserve">(A) = 1/100 </w:t>
+      </w:r>
+      <w:r>
+        <w:rPr>
+          <w:rFonts w:eastAsiaTheme="minorEastAsia"/>
+          <w:lang w:val="en-US"/>
+        </w:rPr>
+        <w:tab/>
+      </w:r>
+      <w:r>
+        <w:rPr>
+          <w:rFonts w:eastAsiaTheme="minorEastAsia"/>
+          <w:lang w:val="en-US"/>
+        </w:rPr>
+        <w:tab/>
+        <w:t>1</w:t>
+      </w:r>
+    </w:p>
+    <w:p>
+      <w:pPr>
+        <w:rPr>
+          <w:rFonts w:eastAsiaTheme="minorEastAsia"/>
+          <w:lang w:val="en-US"/>
+        </w:rPr>
+      </w:pPr>
+      <w:proofErr w:type="spellStart"/>
+      <w:r>
+        <w:rPr>
+          <w:rFonts w:eastAsiaTheme="minorEastAsia"/>
+          <w:lang w:val="en-US"/>
+        </w:rPr>
+        <w:t>Prio</w:t>
+      </w:r>
+      <w:proofErr w:type="spellEnd"/>
+      <w:r>
+        <w:rPr>
+          <w:rFonts w:eastAsiaTheme="minorEastAsia"/>
+          <w:lang w:val="en-US"/>
+        </w:rPr>
+        <w:t xml:space="preserve">(B) = 1/150 </w:t>
+      </w:r>
+      <w:r>
+        <w:rPr>
+          <w:rFonts w:eastAsiaTheme="minorEastAsia"/>
+          <w:lang w:val="en-US"/>
+        </w:rPr>
+        <w:tab/>
+      </w:r>
+      <w:r>
+        <w:rPr>
+          <w:rFonts w:eastAsiaTheme="minorEastAsia"/>
+          <w:lang w:val="en-US"/>
+        </w:rPr>
+        <w:tab/>
+        <w:t>3</w:t>
+      </w:r>
+    </w:p>
+    <w:p>
+      <w:pPr>
+        <w:rPr>
+          <w:lang w:val="en-US"/>
+        </w:rPr>
+      </w:pPr>
+      <w:proofErr w:type="spellStart"/>
+      <w:r>
+        <w:rPr>
+          <w:lang w:val="en-US"/>
+        </w:rPr>
+        <w:t>Prio</w:t>
+      </w:r>
+      <w:proofErr w:type="spellEnd"/>
+      <w:r>
+        <w:rPr>
+          <w:lang w:val="en-US"/>
+        </w:rPr>
+        <w:t xml:space="preserve">(C) = 1/145 </w:t>
+      </w:r>
+      <w:r>
+        <w:rPr>
+          <w:lang w:val="en-US"/>
+        </w:rPr>
+        <w:tab/>
+      </w:r>
+      <w:r>
+        <w:rPr>
+          <w:lang w:val="en-US"/>
+        </w:rPr>
+        <w:tab/>
+        <w:t>2</w:t>
+      </w:r>
+    </w:p>
+    <w:p>
+      <w:pPr>
+        <w:rPr>
+          <w:lang w:val="en-US"/>
+        </w:rPr>
+      </w:pPr>
+    </w:p>
+    <w:p>
+      <w:pPr>
+        <w:rPr>
+          <w:lang w:val="en-US"/>
+        </w:rPr>
+      </w:pPr>
+      <w:r>
+        <w:rPr>
+          <w:lang w:val="en-US"/>
+        </w:rPr>
+        <w:t xml:space="preserve">Test </w:t>
+      </w:r>
+      <w:proofErr w:type="spellStart"/>
+      <w:proofErr w:type="gramStart"/>
+      <w:r>
+        <w:rPr>
+          <w:lang w:val="en-US"/>
+        </w:rPr>
+        <w:t>terminaison</w:t>
+      </w:r>
+      <w:proofErr w:type="spellEnd"/>
+      <w:r>
+        <w:rPr>
+          <w:lang w:val="en-US"/>
+        </w:rPr>
+        <w:t> :</w:t>
+      </w:r>
+      <w:proofErr w:type="gramEnd"/>
+      <w:r>
+        <w:rPr>
+          <w:lang w:val="en-US"/>
+        </w:rPr>
+        <w:t xml:space="preserve"> </w:t>
+      </w:r>
+    </w:p>
+    <w:p>
+      <w:pPr>
+        <w:rPr>
+          <w:lang w:val="en-US"/>
+        </w:rPr>
+      </w:pPr>
+      <w:proofErr w:type="gramStart"/>
+      <w:r>
+        <w:rPr>
+          <w:lang w:val="en-US"/>
+        </w:rPr>
+        <w:t>A :</w:t>
+      </w:r>
+      <w:proofErr w:type="gramEnd"/>
+      <w:r>
+        <w:rPr>
+          <w:lang w:val="en-US"/>
+        </w:rPr>
+        <w:t xml:space="preserve"> OK</w:t>
+      </w:r>
+    </w:p>
+    <w:p>
+      <w:proofErr w:type="gramStart"/>
+      <w:r>
+        <w:t>A,C</w:t>
+      </w:r>
+      <w:proofErr w:type="gramEnd"/>
+      <w:r>
+        <w:t xml:space="preserve"> : </w:t>
+      </w:r>
+      <w:r>
+        <w:t xml:space="preserve"> Cc’ = Cc + (Tc – </w:t>
+      </w:r>
+      <w:proofErr w:type="spellStart"/>
+      <w:r>
+        <w:t>Dc</w:t>
+      </w:r>
+      <w:proofErr w:type="spellEnd"/>
+      <w:r>
+        <w:t xml:space="preserve">) </w:t>
+      </w:r>
+    </w:p>
+    <w:p>
+      <w:proofErr w:type="spellStart"/>
+      <w:r>
+        <w:t>Ec</w:t>
+      </w:r>
+      <w:proofErr w:type="spellEnd"/>
+      <w:r>
+        <w:t xml:space="preserve"> = Tc - </w:t>
+      </w:r>
+      <w:proofErr w:type="spellStart"/>
+      <w:r>
+        <w:t>Dc</w:t>
+      </w:r>
+      <w:proofErr w:type="spellEnd"/>
+    </w:p>
+    <w:p/>
+    <w:p>
+      <w:pPr>
+        <w:rPr>
+          <w:rFonts w:eastAsiaTheme="minorEastAsia"/>
+        </w:rPr>
+      </w:pPr>
+      <m:oMathPara>
+        <m:oMathParaPr>
+          <m:jc m:val="left"/>
+        </m:oMathParaPr>
+        <m:oMath>
+          <m:nary>
+            <m:naryPr>
+              <m:chr m:val="∑"/>
+              <m:grow m:val="1"/>
+              <m:ctrlPr>
+                <w:rPr>
+                  <w:rFonts w:ascii="Cambria Math" w:hAnsi="Cambria Math"/>
+                </w:rPr>
+              </m:ctrlPr>
+            </m:naryPr>
+            <m:sub>
+              <m:r>
+                <w:rPr>
+                  <w:rFonts w:ascii="Cambria Math" w:eastAsia="Cambria Math" w:hAnsi="Cambria Math" w:cs="Cambria Math"/>
+                </w:rPr>
+                <m:t>i=1</m:t>
+              </m:r>
+            </m:sub>
+            <m:sup>
+              <m:r>
+                <w:rPr>
+                  <w:rFonts w:ascii="Cambria Math" w:eastAsia="Cambria Math" w:hAnsi="Cambria Math" w:cs="Cambria Math"/>
+                </w:rPr>
+                <m:t>n</m:t>
+              </m:r>
+            </m:sup>
+            <m:e>
+              <m:f>
+                <m:fPr>
+                  <m:ctrlPr>
+                    <w:rPr>
+                      <w:rFonts w:ascii="Cambria Math" w:hAnsi="Cambria Math"/>
+                      <w:i/>
+                    </w:rPr>
+                  </m:ctrlPr>
+                </m:fPr>
+                <m:num>
+                  <m:r>
+                    <w:rPr>
+                      <w:rFonts w:ascii="Cambria Math" w:hAnsi="Cambria Math"/>
+                    </w:rPr>
+                    <m:t>Ci</m:t>
+                  </m:r>
+                </m:num>
+                <m:den>
+                  <m:r>
+                    <w:rPr>
+                      <w:rFonts w:ascii="Cambria Math" w:hAnsi="Cambria Math"/>
+                    </w:rPr>
+                    <m:t>Di</m:t>
+                  </m:r>
+                </m:den>
+              </m:f>
+              <m:r>
+                <m:rPr>
+                  <m:sty m:val="p"/>
+                </m:rPr>
+                <w:rPr>
+                  <w:rFonts w:ascii="Cambria Math" w:hAnsi="Cambria Math"/>
+                </w:rPr>
+                <m:t>≤ 0.82</m:t>
+              </m:r>
+            </m:e>
+          </m:nary>
+        </m:oMath>
+      </m:oMathPara>
+    </w:p>
+    <w:p>
+      <w:pPr>
+        <w:rPr>
+          <w:rFonts w:eastAsiaTheme="minorEastAsia"/>
+        </w:rPr>
+      </w:pPr>
+    </w:p>
+    <w:p>
+      <w:pPr>
+        <w:rPr>
+          <w:rFonts w:eastAsiaTheme="minorEastAsia"/>
+        </w:rPr>
+      </w:pPr>
+    </w:p>
+    <w:p>
+      <w:pPr>
+        <w:rPr>
+          <w:rFonts w:eastAsiaTheme="minorEastAsia"/>
+        </w:rPr>
+      </w:pPr>
+      <m:oMathPara>
+        <m:oMathParaPr>
+          <m:jc m:val="left"/>
+        </m:oMathParaPr>
+        <m:oMath>
+          <m:f>
+            <m:fPr>
+              <m:ctrlPr>
+                <w:rPr>
+                  <w:rFonts w:ascii="Cambria Math" w:hAnsi="Cambria Math"/>
+                  <w:i/>
+                </w:rPr>
+              </m:ctrlPr>
+            </m:fPr>
+            <m:num>
+              <m:r>
+                <w:rPr>
+                  <w:rFonts w:ascii="Cambria Math" w:hAnsi="Cambria Math"/>
+                </w:rPr>
+                <m:t>CA</m:t>
+              </m:r>
+            </m:num>
+            <m:den>
+              <m:r>
+                <w:rPr>
+                  <w:rFonts w:ascii="Cambria Math" w:hAnsi="Cambria Math"/>
+                </w:rPr>
+                <m:t>TA</m:t>
+              </m:r>
+            </m:den>
+          </m:f>
+          <m:r>
+            <w:rPr>
+              <w:rFonts w:ascii="Cambria Math" w:hAnsi="Cambria Math"/>
+            </w:rPr>
+            <m:t>=</m:t>
+          </m:r>
+          <m:f>
+            <m:fPr>
+              <m:ctrlPr>
+                <w:rPr>
+                  <w:rFonts w:ascii="Cambria Math" w:hAnsi="Cambria Math"/>
+                  <w:i/>
+                </w:rPr>
+              </m:ctrlPr>
+            </m:fPr>
+            <m:num>
+              <m:r>
+                <w:rPr>
+                  <w:rFonts w:ascii="Cambria Math" w:hAnsi="Cambria Math"/>
+                </w:rPr>
+                <m:t>CC+EC</m:t>
+              </m:r>
+            </m:num>
+            <m:den>
+              <m:r>
+                <w:rPr>
+                  <w:rFonts w:ascii="Cambria Math" w:hAnsi="Cambria Math"/>
+                </w:rPr>
+                <m:t>TC</m:t>
+              </m:r>
+            </m:den>
+          </m:f>
+          <m:r>
+            <w:rPr>
+              <w:rFonts w:ascii="Cambria Math" w:hAnsi="Cambria Math"/>
+            </w:rPr>
+            <m:t>=0.48</m:t>
+          </m:r>
+        </m:oMath>
+      </m:oMathPara>
+    </w:p>
+    <w:p>
+      <w:pPr>
+        <w:rPr>
+          <w:rFonts w:eastAsiaTheme="minorEastAsia"/>
+        </w:rPr>
+      </w:pPr>
+    </w:p>
+    <w:p>
+      <w:pPr>
+        <w:rPr>
+          <w:rFonts w:eastAsiaTheme="minorEastAsia"/>
+        </w:rPr>
+      </w:pPr>
+      <w:r>
+        <w:rPr>
+          <w:rFonts w:eastAsiaTheme="minorEastAsia"/>
+        </w:rPr>
+        <w:t xml:space="preserve">A,B,C = </w:t>
+      </w:r>
     </w:p>
     <w:p>
       <w:pPr>
@@ -693,42 +1588,30 @@
               <w:rPr>
                 <w:rFonts w:ascii="Cambria Math" w:hAnsi="Cambria Math"/>
               </w:rPr>
-              <m:t>*Cj+Ci</m:t>
+              <m:t>*Cj+Ci=CB=78</m:t>
             </m:r>
           </m:e>
         </m:nary>
       </m:oMath>
-      <w:r>
-        <w:rPr>
-          <w:rFonts w:eastAsiaTheme="minorEastAsia"/>
-        </w:rPr>
-        <w:t xml:space="preserve"> = 3</w:t>
-      </w:r>
-      <w:r>
-        <w:rPr>
-          <w:rFonts w:eastAsiaTheme="minorEastAsia"/>
-        </w:rPr>
-        <w:t>0</w:t>
-      </w:r>
-    </w:p>
-    <w:p>
-      <w:pPr>
-        <w:rPr>
-          <w:rFonts w:eastAsiaTheme="minorEastAsia"/>
-        </w:rPr>
-      </w:pPr>
-      <w:r>
-        <w:rPr>
-          <w:rFonts w:eastAsiaTheme="minorEastAsia"/>
-        </w:rPr>
-        <w:t xml:space="preserve">W(t=30) = </w:t>
+    </w:p>
+    <w:p>
+      <w:pPr>
+        <w:rPr>
+          <w:rFonts w:eastAsiaTheme="minorEastAsia"/>
+        </w:rPr>
+      </w:pPr>
+      <w:r>
+        <w:rPr>
+          <w:rFonts w:eastAsiaTheme="minorEastAsia"/>
+        </w:rPr>
+        <w:t xml:space="preserve">W(t=78) = </w:t>
       </w:r>
       <m:oMath>
         <m:r>
           <w:rPr>
             <w:rFonts w:ascii="Cambria Math" w:eastAsiaTheme="minorEastAsia" w:hAnsi="Cambria Math"/>
           </w:rPr>
-          <m:t xml:space="preserve">CA+CB+CC= </m:t>
+          <m:t xml:space="preserve">CA+CC+CB= </m:t>
         </m:r>
         <m:r>
           <m:rPr>
@@ -837,48 +1720,146 @@
           <w:rFonts w:eastAsiaTheme="minorEastAsia"/>
         </w:rPr>
         <w:lastRenderedPageBreak/>
-        <w:t xml:space="preserve"> W(t=148) = 148</w:t>
-      </w:r>
-    </w:p>
-    <w:p>
-      <w:pPr>
-        <w:rPr>
-          <w:rFonts w:eastAsiaTheme="minorEastAsia"/>
-        </w:rPr>
-      </w:pPr>
+        <w:t xml:space="preserve">W(t=128) = </w:t>
+      </w:r>
+      <m:oMath>
+        <m:f>
+          <m:fPr>
+            <m:ctrlPr>
+              <w:rPr>
+                <w:rFonts w:ascii="Cambria Math" w:eastAsiaTheme="minorEastAsia" w:hAnsi="Cambria Math"/>
+                <w:i/>
+              </w:rPr>
+            </m:ctrlPr>
+          </m:fPr>
+          <m:num>
+            <m:r>
+              <w:rPr>
+                <w:rFonts w:ascii="Cambria Math" w:eastAsiaTheme="minorEastAsia" w:hAnsi="Cambria Math"/>
+              </w:rPr>
+              <m:t>T</m:t>
+            </m:r>
+          </m:num>
+          <m:den>
+            <m:r>
+              <w:rPr>
+                <w:rFonts w:ascii="Cambria Math" w:eastAsiaTheme="minorEastAsia" w:hAnsi="Cambria Math"/>
+              </w:rPr>
+              <m:t>Ta</m:t>
+            </m:r>
+          </m:den>
+        </m:f>
+        <m:r>
+          <w:rPr>
+            <w:rFonts w:ascii="Cambria Math" w:eastAsiaTheme="minorEastAsia" w:hAnsi="Cambria Math"/>
+          </w:rPr>
+          <m:t>*CA+</m:t>
+        </m:r>
+        <m:f>
+          <m:fPr>
+            <m:ctrlPr>
+              <w:rPr>
+                <w:rFonts w:ascii="Cambria Math" w:eastAsiaTheme="minorEastAsia" w:hAnsi="Cambria Math"/>
+                <w:i/>
+              </w:rPr>
+            </m:ctrlPr>
+          </m:fPr>
+          <m:num>
+            <m:r>
+              <w:rPr>
+                <w:rFonts w:ascii="Cambria Math" w:eastAsiaTheme="minorEastAsia" w:hAnsi="Cambria Math"/>
+              </w:rPr>
+              <m:t>T</m:t>
+            </m:r>
+          </m:num>
+          <m:den>
+            <m:r>
+              <w:rPr>
+                <w:rFonts w:ascii="Cambria Math" w:eastAsiaTheme="minorEastAsia" w:hAnsi="Cambria Math"/>
+              </w:rPr>
+              <m:t>TB</m:t>
+            </m:r>
+          </m:den>
+        </m:f>
+        <m:r>
+          <w:rPr>
+            <w:rFonts w:ascii="Cambria Math" w:eastAsiaTheme="minorEastAsia" w:hAnsi="Cambria Math"/>
+          </w:rPr>
+          <m:t>*CB+Cc=2*CA+CB+CC</m:t>
+        </m:r>
+      </m:oMath>
+      <w:r>
+        <w:rPr>
+          <w:rFonts w:eastAsiaTheme="minorEastAsia"/>
+        </w:rPr>
+        <w:t xml:space="preserve"> = 148 &lt; </w:t>
+      </w:r>
       <w:proofErr w:type="spellStart"/>
       <w:r>
         <w:rPr>
           <w:rFonts w:eastAsiaTheme="minorEastAsia"/>
         </w:rPr>
-        <w:t>Dc</w:t>
+        <w:t>Db</w:t>
       </w:r>
       <w:proofErr w:type="spellEnd"/>
-      <w:r>
-        <w:rPr>
-          <w:rFonts w:eastAsiaTheme="minorEastAsia"/>
-        </w:rPr>
-        <w:t xml:space="preserve"> = 145 &gt;&gt; T=148</w:t>
-      </w:r>
-    </w:p>
-    <w:p>
-      <w:pPr>
-        <w:rPr>
-          <w:rFonts w:eastAsiaTheme="minorEastAsia"/>
-        </w:rPr>
-      </w:pPr>
-    </w:p>
-    <w:p>
-      <w:pPr>
-        <w:rPr>
-          <w:rFonts w:eastAsiaTheme="minorEastAsia"/>
-        </w:rPr>
-      </w:pPr>
-      <w:r>
-        <w:rPr>
-          <w:rFonts w:eastAsiaTheme="minorEastAsia"/>
-        </w:rPr>
-        <w:t xml:space="preserve">EDF : </w:t>
+    </w:p>
+    <w:p>
+      <w:pPr>
+        <w:rPr>
+          <w:rFonts w:eastAsiaTheme="minorEastAsia"/>
+        </w:rPr>
+      </w:pPr>
+    </w:p>
+    <w:p>
+      <w:pPr>
+        <w:rPr>
+          <w:rFonts w:eastAsiaTheme="minorEastAsia"/>
+        </w:rPr>
+      </w:pPr>
+    </w:p>
+    <w:p>
+      <w:pPr>
+        <w:pStyle w:val="Titre2"/>
+      </w:pPr>
+      <w:r>
+        <w:t xml:space="preserve">Exercice 2 : </w:t>
+      </w:r>
+    </w:p>
+    <w:p/>
+    <w:p>
+      <w:r>
+        <w:t>Ba = 10 car une seule tâche en section critique</w:t>
+      </w:r>
+    </w:p>
+    <w:p>
+      <w:proofErr w:type="spellStart"/>
+      <w:r>
+        <w:t>Bb</w:t>
+      </w:r>
+      <w:proofErr w:type="spellEnd"/>
+      <w:r>
+        <w:t xml:space="preserve"> = 0 car la tâche est la moins prioritaire</w:t>
+      </w:r>
+    </w:p>
+    <w:p>
+      <w:proofErr w:type="spellStart"/>
+      <w:r>
+        <w:t>Bc</w:t>
+      </w:r>
+      <w:proofErr w:type="spellEnd"/>
+      <w:r>
+        <w:t xml:space="preserve"> = 10 B moins prioritaire ne peut rester que 10 Unité de temps en section critique</w:t>
+      </w:r>
+      <w:r>
+        <w:tab/>
+        <w:t xml:space="preserve"> </w:t>
+      </w:r>
+    </w:p>
+    <w:p/>
+    <w:p/>
+    <w:p>
+      <w:r>
+        <w:t>A :</w:t>
       </w:r>
     </w:p>
     <w:p>
@@ -907,13 +1888,7 @@
                 <w:rPr>
                   <w:rFonts w:ascii="Cambria Math" w:eastAsia="Cambria Math" w:hAnsi="Cambria Math" w:cs="Cambria Math"/>
                 </w:rPr>
-                <m:t>i</m:t>
-              </m:r>
-              <m:r>
-                <w:rPr>
-                  <w:rFonts w:ascii="Cambria Math" w:eastAsia="Cambria Math" w:hAnsi="Cambria Math" w:cs="Cambria Math"/>
-                </w:rPr>
-                <m:t>=1</m:t>
+                <m:t>i=1</m:t>
               </m:r>
             </m:sub>
             <m:sup>
@@ -939,7 +1914,7 @@
                     <w:rPr>
                       <w:rFonts w:ascii="Cambria Math" w:hAnsi="Cambria Math"/>
                     </w:rPr>
-                    <m:t>Ci</m:t>
+                    <m:t>CA+BA</m:t>
                   </m:r>
                 </m:num>
                 <m:den>
@@ -947,7 +1922,7 @@
                     <w:rPr>
                       <w:rFonts w:ascii="Cambria Math" w:hAnsi="Cambria Math"/>
                     </w:rPr>
-                    <m:t>Di</m:t>
+                    <m:t>TA</m:t>
                   </m:r>
                 </m:den>
               </m:f>
@@ -958,7 +1933,7 @@
                 <w:rPr>
                   <w:rFonts w:ascii="Cambria Math" w:hAnsi="Cambria Math"/>
                 </w:rPr>
-                <m:t xml:space="preserve">≤ </m:t>
+                <m:t>≤ 1</m:t>
               </m:r>
               <m:r>
                 <m:rPr>
@@ -967,16 +1942,123 @@
                 <w:rPr>
                   <w:rFonts w:ascii="Cambria Math" w:hAnsi="Cambria Math"/>
                 </w:rPr>
-                <m:t>1</m:t>
+                <m:t>=0.3&lt;1</m:t>
+              </m:r>
+              <m:r>
+                <m:rPr>
+                  <m:sty m:val="p"/>
+                </m:rPr>
+                <w:rPr>
+                  <w:rFonts w:ascii="Cambria Math" w:hAnsi="Cambria Math"/>
+                </w:rPr>
+                <m:t xml:space="preserve">      </m:t>
               </m:r>
             </m:e>
           </m:nary>
-          <m:r>
-            <w:rPr>
-              <w:rFonts w:ascii="Cambria Math" w:hAnsi="Cambria Math"/>
-            </w:rPr>
-            <m:t>=0.93</m:t>
-          </m:r>
+          <m:nary>
+            <m:naryPr>
+              <m:chr m:val="∑"/>
+              <m:grow m:val="1"/>
+              <m:ctrlPr>
+                <w:rPr>
+                  <w:rFonts w:ascii="Cambria Math" w:hAnsi="Cambria Math"/>
+                </w:rPr>
+              </m:ctrlPr>
+            </m:naryPr>
+            <m:sub>
+              <m:r>
+                <w:rPr>
+                  <w:rFonts w:ascii="Cambria Math" w:eastAsia="Cambria Math" w:hAnsi="Cambria Math" w:cs="Cambria Math"/>
+                </w:rPr>
+                <m:t>i=1</m:t>
+              </m:r>
+            </m:sub>
+            <m:sup>
+              <m:r>
+                <w:rPr>
+                  <w:rFonts w:ascii="Cambria Math" w:eastAsia="Cambria Math" w:hAnsi="Cambria Math" w:cs="Cambria Math"/>
+                </w:rPr>
+                <m:t>n</m:t>
+              </m:r>
+            </m:sup>
+            <m:e>
+              <m:f>
+                <m:fPr>
+                  <m:ctrlPr>
+                    <w:rPr>
+                      <w:rFonts w:ascii="Cambria Math" w:hAnsi="Cambria Math"/>
+                      <w:i/>
+                    </w:rPr>
+                  </m:ctrlPr>
+                </m:fPr>
+                <m:num>
+                  <m:r>
+                    <w:rPr>
+                      <w:rFonts w:ascii="Cambria Math" w:hAnsi="Cambria Math"/>
+                    </w:rPr>
+                    <m:t>CA</m:t>
+                  </m:r>
+                </m:num>
+                <m:den>
+                  <m:r>
+                    <w:rPr>
+                      <w:rFonts w:ascii="Cambria Math" w:hAnsi="Cambria Math"/>
+                    </w:rPr>
+                    <m:t>TA</m:t>
+                  </m:r>
+                </m:den>
+              </m:f>
+              <m:r>
+                <m:rPr>
+                  <m:sty m:val="p"/>
+                </m:rPr>
+                <w:rPr>
+                  <w:rFonts w:ascii="Cambria Math" w:hAnsi="Cambria Math"/>
+                </w:rPr>
+                <m:t>+</m:t>
+              </m:r>
+              <m:f>
+                <m:fPr>
+                  <m:ctrlPr>
+                    <w:rPr>
+                      <w:rFonts w:ascii="Cambria Math" w:hAnsi="Cambria Math"/>
+                    </w:rPr>
+                  </m:ctrlPr>
+                </m:fPr>
+                <m:num>
+                  <m:r>
+                    <m:rPr>
+                      <m:sty m:val="p"/>
+                    </m:rPr>
+                    <w:rPr>
+                      <w:rFonts w:ascii="Cambria Math" w:hAnsi="Cambria Math"/>
+                    </w:rPr>
+                    <m:t xml:space="preserve">CC+BC+EC </m:t>
+                  </m:r>
+                </m:num>
+                <m:den>
+                  <m:r>
+                    <m:rPr>
+                      <m:sty m:val="p"/>
+                    </m:rPr>
+                    <w:rPr>
+                      <w:rFonts w:ascii="Cambria Math" w:hAnsi="Cambria Math"/>
+                    </w:rPr>
+                    <m:t>TC</m:t>
+                  </m:r>
+                </m:den>
+              </m:f>
+              <m:r>
+                <m:rPr>
+                  <m:sty m:val="p"/>
+                </m:rPr>
+                <w:rPr>
+                  <w:rFonts w:ascii="Cambria Math" w:hAnsi="Cambria Math"/>
+                </w:rPr>
+                <m:t xml:space="preserve">≤ 0.83 </m:t>
+              </m:r>
+            </m:e>
+          </m:nary>
         </m:oMath>
       </m:oMathPara>
     </w:p>
@@ -988,123 +2070,623 @@
       </w:pPr>
     </w:p>
     <w:p>
-      <w:pPr>
-        <w:rPr>
-          <w:rFonts w:eastAsiaTheme="minorEastAsia"/>
-        </w:rPr>
-      </w:pPr>
-      <w:r>
-        <w:rPr>
-          <w:rFonts w:eastAsiaTheme="minorEastAsia"/>
-        </w:rPr>
-        <w:t xml:space="preserve">DM (pas </w:t>
-      </w:r>
-      <w:proofErr w:type="spellStart"/>
-      <w:r>
-        <w:rPr>
-          <w:rFonts w:eastAsiaTheme="minorEastAsia"/>
-        </w:rPr>
-        <w:t>Rm</w:t>
-      </w:r>
-      <w:proofErr w:type="spellEnd"/>
-      <w:r>
-        <w:rPr>
-          <w:rFonts w:eastAsiaTheme="minorEastAsia"/>
-        </w:rPr>
-        <w:t>, on se base sur le deadline)</w:t>
-      </w:r>
-    </w:p>
-    <w:p>
-      <w:pPr>
-        <w:rPr>
-          <w:rFonts w:eastAsiaTheme="minorEastAsia"/>
-        </w:rPr>
-      </w:pPr>
-    </w:p>
-    <w:p>
-      <w:pPr>
-        <w:rPr>
-          <w:rFonts w:eastAsiaTheme="minorEastAsia"/>
-        </w:rPr>
-      </w:pPr>
-      <w:r>
-        <w:rPr>
-          <w:rFonts w:eastAsiaTheme="minorEastAsia"/>
-        </w:rPr>
-        <w:t xml:space="preserve">Prio(A) = 1/100 </w:t>
-      </w:r>
-      <w:r>
-        <w:rPr>
-          <w:rFonts w:eastAsiaTheme="minorEastAsia"/>
+      <w:proofErr w:type="gramStart"/>
+      <w:r>
+        <w:t>A,C</w:t>
+      </w:r>
+      <w:proofErr w:type="gramEnd"/>
+      <w:r>
+        <w:t> :</w:t>
+      </w:r>
+    </w:p>
+    <w:p>
+      <w:pPr>
+        <w:rPr>
+          <w:rFonts w:eastAsiaTheme="minorEastAsia"/>
+        </w:rPr>
+      </w:pPr>
+      <w:r>
+        <w:t xml:space="preserve"> </w:t>
+      </w:r>
+      <m:oMath>
+        <m:r>
+          <m:rPr>
+            <m:sty m:val="p"/>
+          </m:rPr>
+          <w:rPr>
+            <w:rFonts w:ascii="Cambria Math" w:hAnsi="Cambria Math"/>
+          </w:rPr>
+          <w:br/>
+        </m:r>
+      </m:oMath>
+      <m:oMathPara>
+        <m:oMathParaPr>
+          <m:jc m:val="left"/>
+        </m:oMathParaPr>
+        <m:oMath>
+          <m:nary>
+            <m:naryPr>
+              <m:chr m:val="∑"/>
+              <m:grow m:val="1"/>
+              <m:ctrlPr>
+                <w:rPr>
+                  <w:rFonts w:ascii="Cambria Math" w:hAnsi="Cambria Math"/>
+                </w:rPr>
+              </m:ctrlPr>
+            </m:naryPr>
+            <m:sub>
+              <m:r>
+                <w:rPr>
+                  <w:rFonts w:ascii="Cambria Math" w:eastAsia="Cambria Math" w:hAnsi="Cambria Math" w:cs="Cambria Math"/>
+                </w:rPr>
+                <m:t>i=1</m:t>
+              </m:r>
+            </m:sub>
+            <m:sup>
+              <m:r>
+                <w:rPr>
+                  <w:rFonts w:ascii="Cambria Math" w:eastAsia="Cambria Math" w:hAnsi="Cambria Math" w:cs="Cambria Math"/>
+                </w:rPr>
+                <m:t>n</m:t>
+              </m:r>
+            </m:sup>
+            <m:e>
+              <m:f>
+                <m:fPr>
+                  <m:ctrlPr>
+                    <w:rPr>
+                      <w:rFonts w:ascii="Cambria Math" w:hAnsi="Cambria Math"/>
+                      <w:i/>
+                    </w:rPr>
+                  </m:ctrlPr>
+                </m:fPr>
+                <m:num>
+                  <m:r>
+                    <w:rPr>
+                      <w:rFonts w:ascii="Cambria Math" w:hAnsi="Cambria Math"/>
+                    </w:rPr>
+                    <m:t>CA</m:t>
+                  </m:r>
+                </m:num>
+                <m:den>
+                  <w:bookmarkStart w:id="0" w:name="_Hlk51321709"/>
+                  <m:r>
+                    <w:rPr>
+                      <w:rFonts w:ascii="Cambria Math" w:hAnsi="Cambria Math"/>
+                    </w:rPr>
+                    <m:t>TA</m:t>
+                  </m:r>
+                  <w:bookmarkEnd w:id="0"/>
+                </m:den>
+              </m:f>
+              <m:r>
+                <m:rPr>
+                  <m:sty m:val="p"/>
+                </m:rPr>
+                <w:rPr>
+                  <w:rFonts w:ascii="Cambria Math" w:hAnsi="Cambria Math"/>
+                </w:rPr>
+                <m:t>+</m:t>
+              </m:r>
+              <m:f>
+                <m:fPr>
+                  <m:ctrlPr>
+                    <w:rPr>
+                      <w:rFonts w:ascii="Cambria Math" w:hAnsi="Cambria Math"/>
+                    </w:rPr>
+                  </m:ctrlPr>
+                </m:fPr>
+                <m:num>
+                  <m:r>
+                    <m:rPr>
+                      <m:sty m:val="p"/>
+                    </m:rPr>
+                    <w:rPr>
+                      <w:rFonts w:ascii="Cambria Math" w:hAnsi="Cambria Math"/>
+                    </w:rPr>
+                    <m:t xml:space="preserve">CC+BC+EC </m:t>
+                  </m:r>
+                </m:num>
+                <m:den>
+                  <m:r>
+                    <m:rPr>
+                      <m:sty m:val="p"/>
+                    </m:rPr>
+                    <w:rPr>
+                      <w:rFonts w:ascii="Cambria Math" w:hAnsi="Cambria Math"/>
+                    </w:rPr>
+                    <m:t>TC</m:t>
+                  </m:r>
+                </m:den>
+              </m:f>
+              <m:r>
+                <m:rPr>
+                  <m:sty m:val="p"/>
+                </m:rPr>
+                <w:rPr>
+                  <w:rFonts w:ascii="Cambria Math" w:hAnsi="Cambria Math"/>
+                </w:rPr>
+                <m:t>=</m:t>
+              </m:r>
+              <m:f>
+                <m:fPr>
+                  <m:ctrlPr>
+                    <w:rPr>
+                      <w:rFonts w:ascii="Cambria Math" w:hAnsi="Cambria Math"/>
+                    </w:rPr>
+                  </m:ctrlPr>
+                </m:fPr>
+                <m:num>
+                  <m:r>
+                    <m:rPr>
+                      <m:sty m:val="p"/>
+                    </m:rPr>
+                    <w:rPr>
+                      <w:rFonts w:ascii="Cambria Math" w:hAnsi="Cambria Math"/>
+                    </w:rPr>
+                    <m:t>20</m:t>
+                  </m:r>
+                </m:num>
+                <m:den>
+                  <m:r>
+                    <m:rPr>
+                      <m:sty m:val="p"/>
+                    </m:rPr>
+                    <w:rPr>
+                      <w:rFonts w:ascii="Cambria Math" w:hAnsi="Cambria Math"/>
+                    </w:rPr>
+                    <m:t>100</m:t>
+                  </m:r>
+                </m:den>
+              </m:f>
+              <m:r>
+                <m:rPr>
+                  <m:sty m:val="p"/>
+                </m:rPr>
+                <w:rPr>
+                  <w:rFonts w:ascii="Cambria Math" w:hAnsi="Cambria Math"/>
+                </w:rPr>
+                <m:t>+</m:t>
+              </m:r>
+              <m:f>
+                <m:fPr>
+                  <m:ctrlPr>
+                    <w:rPr>
+                      <w:rFonts w:ascii="Cambria Math" w:hAnsi="Cambria Math"/>
+                    </w:rPr>
+                  </m:ctrlPr>
+                </m:fPr>
+                <m:num>
+                  <m:r>
+                    <m:rPr>
+                      <m:sty m:val="p"/>
+                    </m:rPr>
+                    <w:rPr>
+                      <w:rFonts w:ascii="Cambria Math" w:hAnsi="Cambria Math"/>
+                    </w:rPr>
+                    <m:t>30+15+10</m:t>
+                  </m:r>
+                </m:num>
+                <m:den>
+                  <m:r>
+                    <m:rPr>
+                      <m:sty m:val="p"/>
+                    </m:rPr>
+                    <w:rPr>
+                      <w:rFonts w:ascii="Cambria Math" w:hAnsi="Cambria Math"/>
+                    </w:rPr>
+                    <m:t>160</m:t>
+                  </m:r>
+                </m:den>
+              </m:f>
+              <m:r>
+                <m:rPr>
+                  <m:sty m:val="p"/>
+                </m:rPr>
+                <w:rPr>
+                  <w:rFonts w:ascii="Cambria Math" w:hAnsi="Cambria Math"/>
+                </w:rPr>
+                <m:t>=0.54</m:t>
+              </m:r>
+              <m:r>
+                <m:rPr>
+                  <m:sty m:val="p"/>
+                </m:rPr>
+                <w:rPr>
+                  <w:rFonts w:ascii="Cambria Math" w:hAnsi="Cambria Math"/>
+                </w:rPr>
+                <m:t xml:space="preserve"> </m:t>
+              </m:r>
+            </m:e>
+          </m:nary>
+        </m:oMath>
+      </m:oMathPara>
+    </w:p>
+    <w:p/>
+    <w:p>
+      <w:pPr>
+        <w:pStyle w:val="Titre2"/>
+      </w:pPr>
+      <w:r>
+        <w:t>Exercice 3 :</w:t>
+      </w:r>
+    </w:p>
+    <w:p/>
+    <w:p>
+      <w:pPr>
+        <w:rPr>
+          <w:lang w:val="en-US"/>
+        </w:rPr>
+      </w:pPr>
+      <w:r>
+        <w:rPr>
+          <w:lang w:val="en-US"/>
+        </w:rPr>
+        <w:t>R1</w:t>
+      </w:r>
+      <w:r>
+        <w:rPr>
+          <w:lang w:val="en-US"/>
         </w:rPr>
         <w:tab/>
       </w:r>
       <w:r>
         <w:rPr>
-          <w:rFonts w:eastAsiaTheme="minorEastAsia"/>
+          <w:lang w:val="en-US"/>
         </w:rPr>
         <w:tab/>
-        <w:t>1</w:t>
-      </w:r>
-    </w:p>
-    <w:p>
-      <w:pPr>
-        <w:rPr>
-          <w:rFonts w:eastAsiaTheme="minorEastAsia"/>
-        </w:rPr>
-      </w:pPr>
-      <w:r>
-        <w:rPr>
-          <w:rFonts w:eastAsiaTheme="minorEastAsia"/>
-        </w:rPr>
-        <w:t xml:space="preserve">Prio(B) = 1/150 </w:t>
-      </w:r>
-      <w:r>
-        <w:rPr>
-          <w:rFonts w:eastAsiaTheme="minorEastAsia"/>
+        <w:t>R2</w:t>
+      </w:r>
+      <w:r>
+        <w:rPr>
+          <w:lang w:val="en-US"/>
         </w:rPr>
         <w:tab/>
       </w:r>
       <w:r>
         <w:rPr>
-          <w:rFonts w:eastAsiaTheme="minorEastAsia"/>
+          <w:lang w:val="en-US"/>
         </w:rPr>
         <w:tab/>
-        <w:t>3</w:t>
-      </w:r>
-    </w:p>
-    <w:p>
-      <w:r>
-        <w:t xml:space="preserve">Prio(C) = 1/145 </w:t>
-      </w:r>
-      <w:r>
+        <w:t>R3</w:t>
+      </w:r>
+      <w:r>
+        <w:rPr>
+          <w:lang w:val="en-US"/>
+        </w:rPr>
         <w:tab/>
       </w:r>
       <w:r>
+        <w:rPr>
+          <w:lang w:val="en-US"/>
+        </w:rPr>
         <w:tab/>
-        <w:t>2</w:t>
-      </w:r>
-    </w:p>
-    <w:p/>
-    <w:p>
-      <w:r>
-        <w:t xml:space="preserve">Test terminaison : </w:t>
-      </w:r>
-    </w:p>
-    <w:p>
-      <w:r>
-        <w:t>A : OK</w:t>
-      </w:r>
-    </w:p>
-    <w:p>
-      <w:proofErr w:type="gramStart"/>
-      <w:r>
-        <w:t>A,C</w:t>
-      </w:r>
-      <w:proofErr w:type="gramEnd"/>
-      <w:r>
-        <w:t xml:space="preserve"> : </w:t>
-      </w:r>
+        <w:t>R4</w:t>
+      </w:r>
+      <w:r>
+        <w:rPr>
+          <w:lang w:val="en-US"/>
+        </w:rPr>
+        <w:tab/>
+      </w:r>
+      <w:r>
+        <w:rPr>
+          <w:lang w:val="en-US"/>
+        </w:rPr>
+        <w:tab/>
+        <w:t>R5</w:t>
+      </w:r>
+      <w:r>
+        <w:rPr>
+          <w:lang w:val="en-US"/>
+        </w:rPr>
+        <w:tab/>
+      </w:r>
+      <w:r>
+        <w:rPr>
+          <w:lang w:val="en-US"/>
+        </w:rPr>
+        <w:tab/>
+        <w:t>R6</w:t>
+      </w:r>
+    </w:p>
+    <w:p>
+      <w:pPr>
+        <w:rPr>
+          <w:lang w:val="en-US"/>
+        </w:rPr>
+      </w:pPr>
+      <w:r>
+        <w:rPr>
+          <w:lang w:val="en-US"/>
+        </w:rPr>
+        <w:t>50ms1</w:t>
+      </w:r>
+      <w:r>
+        <w:rPr>
+          <w:lang w:val="en-US"/>
+        </w:rPr>
+        <w:tab/>
+      </w:r>
+      <w:r>
+        <w:rPr>
+          <w:lang w:val="en-US"/>
+        </w:rPr>
+        <w:tab/>
+        <w:t>150ms</w:t>
+      </w:r>
+      <w:r>
+        <w:rPr>
+          <w:lang w:val="en-US"/>
+        </w:rPr>
+        <w:tab/>
+      </w:r>
+      <w:r>
+        <w:rPr>
+          <w:lang w:val="en-US"/>
+        </w:rPr>
+        <w:tab/>
+        <w:t>7</w:t>
+      </w:r>
+      <w:r>
+        <w:rPr>
+          <w:lang w:val="en-US"/>
+        </w:rPr>
+        <w:t>5ms</w:t>
+      </w:r>
+      <w:r>
+        <w:rPr>
+          <w:lang w:val="en-US"/>
+        </w:rPr>
+        <w:tab/>
+      </w:r>
+      <w:r>
+        <w:rPr>
+          <w:lang w:val="en-US"/>
+        </w:rPr>
+        <w:tab/>
+        <w:t>300ms</w:t>
+      </w:r>
+      <w:r>
+        <w:rPr>
+          <w:lang w:val="en-US"/>
+        </w:rPr>
+        <w:tab/>
+      </w:r>
+      <w:r>
+        <w:rPr>
+          <w:lang w:val="en-US"/>
+        </w:rPr>
+        <w:tab/>
+        <w:t>250ms</w:t>
+      </w:r>
+      <w:r>
+        <w:rPr>
+          <w:lang w:val="en-US"/>
+        </w:rPr>
+        <w:tab/>
+      </w:r>
+      <w:r>
+        <w:rPr>
+          <w:lang w:val="en-US"/>
+        </w:rPr>
+        <w:tab/>
+        <w:t>175ms</w:t>
+      </w:r>
+    </w:p>
+    <w:p>
+      <w:pPr>
+        <w:rPr>
+          <w:lang w:val="en-US"/>
+        </w:rPr>
+      </w:pPr>
+      <m:oMath>
+        <m:r>
+          <w:rPr>
+            <w:rFonts w:ascii="Cambria Math" w:hAnsi="Cambria Math"/>
+            <w:lang w:val="en-US"/>
+          </w:rPr>
+          <m:t xml:space="preserve">Ba= </m:t>
+        </m:r>
+        <m:r>
+          <w:rPr>
+            <w:rFonts w:ascii="Cambria Math" w:eastAsiaTheme="minorEastAsia" w:hAnsi="Cambria Math"/>
+            <w:lang w:val="en-US"/>
+          </w:rPr>
+          <m:t>75 ms</m:t>
+        </m:r>
+      </m:oMath>
+      <w:r>
+        <w:rPr>
+          <w:lang w:val="en-US"/>
+        </w:rPr>
+        <w:t xml:space="preserve"> </w:t>
+      </w:r>
+    </w:p>
+    <w:p>
+      <w:pPr>
+        <w:rPr>
+          <w:lang w:val="en-US"/>
+        </w:rPr>
+      </w:pPr>
+      <m:oMath>
+        <m:r>
+          <w:rPr>
+            <w:rFonts w:ascii="Cambria Math" w:hAnsi="Cambria Math"/>
+            <w:lang w:val="en-US"/>
+          </w:rPr>
+          <m:t xml:space="preserve">Bb= </m:t>
+        </m:r>
+        <m:r>
+          <w:rPr>
+            <w:rFonts w:ascii="Cambria Math" w:eastAsiaTheme="minorEastAsia" w:hAnsi="Cambria Math"/>
+            <w:lang w:val="en-US"/>
+          </w:rPr>
+          <m:t>150 ms</m:t>
+        </m:r>
+      </m:oMath>
+      <w:r>
+        <w:rPr>
+          <w:lang w:val="en-US"/>
+        </w:rPr>
+        <w:t xml:space="preserve"> </w:t>
+      </w:r>
+    </w:p>
+    <w:p>
+      <w:pPr>
+        <w:rPr>
+          <w:lang w:val="en-US"/>
+        </w:rPr>
+      </w:pPr>
+      <m:oMath>
+        <m:r>
+          <w:rPr>
+            <w:rFonts w:ascii="Cambria Math" w:hAnsi="Cambria Math"/>
+            <w:lang w:val="en-US"/>
+          </w:rPr>
+          <m:t xml:space="preserve">Bc= </m:t>
+        </m:r>
+        <m:r>
+          <w:rPr>
+            <w:rFonts w:ascii="Cambria Math" w:eastAsiaTheme="minorEastAsia" w:hAnsi="Cambria Math"/>
+            <w:lang w:val="en-US"/>
+          </w:rPr>
+          <m:t>250 ms seul ressource partagée R5,</m:t>
+        </m:r>
+      </m:oMath>
+      <w:r>
+        <w:rPr>
+          <w:lang w:val="en-US"/>
+        </w:rPr>
+        <w:t xml:space="preserve"> </w:t>
+      </w:r>
+    </w:p>
+    <w:p>
+      <w:pPr>
+        <w:rPr>
+          <w:lang w:val="en-US"/>
+        </w:rPr>
+      </w:pPr>
+      <m:oMath>
+        <m:r>
+          <w:rPr>
+            <w:rFonts w:ascii="Cambria Math" w:hAnsi="Cambria Math"/>
+            <w:lang w:val="en-US"/>
+          </w:rPr>
+          <m:t xml:space="preserve">Bd= </m:t>
+        </m:r>
+        <m:r>
+          <w:rPr>
+            <w:rFonts w:ascii="Cambria Math" w:eastAsiaTheme="minorEastAsia" w:hAnsi="Cambria Math"/>
+            <w:lang w:val="en-US"/>
+          </w:rPr>
+          <m:t xml:space="preserve">175 ms car il peut etre bloquée par R6 </m:t>
+        </m:r>
+      </m:oMath>
+      <w:r>
+        <w:rPr>
+          <w:lang w:val="en-US"/>
+        </w:rPr>
+        <w:t xml:space="preserve"> </w:t>
+      </w:r>
+    </w:p>
+    <w:p>
+      <w:pPr>
+        <w:rPr>
+          <w:lang w:val="en-US"/>
+        </w:rPr>
+      </w:pPr>
+      <m:oMath>
+        <m:r>
+          <w:rPr>
+            <w:rFonts w:ascii="Cambria Math" w:hAnsi="Cambria Math"/>
+            <w:lang w:val="en-US"/>
+          </w:rPr>
+          <m:t>Be=  0 ms</m:t>
+        </m:r>
+      </m:oMath>
+      <w:r>
+        <w:rPr>
+          <w:lang w:val="en-US"/>
+        </w:rPr>
+        <w:t xml:space="preserve"> </w:t>
+      </w:r>
+    </w:p>
+    <w:p>
+      <w:pPr>
+        <w:rPr>
+          <w:lang w:val="en-US"/>
+        </w:rPr>
+      </w:pPr>
+      <w:r>
+        <w:rPr>
+          <w:noProof/>
+          <w:lang w:val="en-US"/>
+        </w:rPr>
+        <w:lastRenderedPageBreak/>
+        <w:drawing>
+          <wp:inline distT="0" distB="0" distL="0" distR="0" wp14:anchorId="42E2CBAF" wp14:editId="0673DF80">
+            <wp:extent cx="6650890" cy="2495550"/>
+            <wp:effectExtent l="0" t="0" r="0" b="0"/>
+            <wp:docPr id="1" name="Image 1"/>
+            <wp:cNvGraphicFramePr>
+              <a:graphicFrameLocks xmlns:a="http://schemas.openxmlformats.org/drawingml/2006/main" noChangeAspect="1"/>
+            </wp:cNvGraphicFramePr>
+            <a:graphic xmlns:a="http://schemas.openxmlformats.org/drawingml/2006/main">
+              <a:graphicData uri="http://schemas.openxmlformats.org/drawingml/2006/picture">
+                <pic:pic xmlns:pic="http://schemas.openxmlformats.org/drawingml/2006/picture">
+                  <pic:nvPicPr>
+                    <pic:cNvPr id="0" name="Picture 1"/>
+                    <pic:cNvPicPr>
+                      <a:picLocks noChangeAspect="1" noChangeArrowheads="1"/>
+                    </pic:cNvPicPr>
+                  </pic:nvPicPr>
+                  <pic:blipFill>
+                    <a:blip r:embed="rId4" cstate="print">
+                      <a:extLst>
+                        <a:ext uri="{28A0092B-C50C-407E-A947-70E740481C1C}">
+                          <a14:useLocalDpi xmlns:a14="http://schemas.microsoft.com/office/drawing/2010/main" val="0"/>
+                        </a:ext>
+                      </a:extLst>
+                    </a:blip>
+                    <a:srcRect/>
+                    <a:stretch>
+                      <a:fillRect/>
+                    </a:stretch>
+                  </pic:blipFill>
+                  <pic:spPr bwMode="auto">
+                    <a:xfrm>
+                      <a:off x="0" y="0"/>
+                      <a:ext cx="6657231" cy="2497929"/>
+                    </a:xfrm>
+                    <a:prstGeom prst="rect">
+                      <a:avLst/>
+                    </a:prstGeom>
+                    <a:noFill/>
+                    <a:ln>
+                      <a:noFill/>
+                    </a:ln>
+                  </pic:spPr>
+                </pic:pic>
+              </a:graphicData>
+            </a:graphic>
+          </wp:inline>
+        </w:drawing>
+      </w:r>
+    </w:p>
+    <w:p>
+      <w:pPr>
+        <w:rPr>
+          <w:lang w:val="en-US"/>
+        </w:rPr>
+      </w:pPr>
+    </w:p>
+    <w:p>
+      <w:pPr>
+        <w:rPr>
+          <w:lang w:val="en-US"/>
+        </w:rPr>
+      </w:pPr>
     </w:p>
     <w:sectPr>
       <w:pgSz w:w="11906" w:h="16838"/>
@@ -1611,6 +3193,16 @@
       <w:szCs w:val="32"/>
     </w:rPr>
   </w:style>
+  <w:style w:type="character" w:styleId="Textedelespacerserv">
+    <w:name w:val="Placeholder Text"/>
+    <w:basedOn w:val="Policepardfaut"/>
+    <w:uiPriority w:val="99"/>
+    <w:semiHidden/>
+    <w:rsid w:val="005E67FF"/>
+    <w:rPr>
+      <w:color w:val="808080"/>
+    </w:rPr>
+  </w:style>
 </w:styles>
 </file>
 
